--- a/AGU Poster /Extra citations.docx
+++ b/AGU Poster /Extra citations.docx
@@ -169,13 +169,6 @@
       <w:r>
         <w:t>, D279-D285.</w:t>
       </w:r>
-    </w:p>
-    <w:p>
-      <w:pPr>
-        <w:pStyle w:val="p1"/>
-      </w:pPr>
-      <w:bookmarkStart w:id="0" w:name="_GoBack"/>
-      <w:bookmarkEnd w:id="0"/>
     </w:p>
     <w:p>
       <w:pPr>
@@ -187,7 +180,249 @@
         <w:pStyle w:val="p1"/>
       </w:pPr>
     </w:p>
+    <w:p>
+      <w:pPr>
+        <w:pStyle w:val="p1"/>
+      </w:pPr>
+    </w:p>
+    <w:p>
+      <w:r>
+        <w:t xml:space="preserve">Figure 1. </w:t>
+      </w:r>
+      <w:r>
+        <w:t xml:space="preserve">Relative RNA expression </w:t>
+      </w:r>
+      <w:r>
+        <w:t>of</w:t>
+      </w:r>
+      <w:r>
+        <w:t xml:space="preserve"> select</w:t>
+      </w:r>
+      <w:r>
+        <w:t xml:space="preserve"> metabolic genes. </w:t>
+      </w:r>
+      <w:r>
+        <w:t>Selected ge</w:t>
+      </w:r>
+      <w:r>
+        <w:t xml:space="preserve">nes </w:t>
+      </w:r>
+      <w:r>
+        <w:t>are representative of major steps in metabolic pathways</w:t>
+      </w:r>
+      <w:r>
+        <w:t>.</w:t>
+      </w:r>
+      <w:r>
+        <w:t xml:space="preserve"> </w:t>
+      </w:r>
+      <w:r>
+        <w:t xml:space="preserve">We </w:t>
+      </w:r>
+      <w:r>
+        <w:t>calculated</w:t>
+      </w:r>
+      <w:r>
+        <w:t xml:space="preserve"> the coverage of each gene at each sample by summing the mean per-base</w:t>
+      </w:r>
+      <w:r>
+        <w:t xml:space="preserve"> coverages of </w:t>
+      </w:r>
+      <w:r>
+        <w:t>each contig in the sample with the correspon</w:t>
+      </w:r>
+      <w:r>
+        <w:t>ding annotation. Coverage value</w:t>
+      </w:r>
+      <w:r>
+        <w:t xml:space="preserve">s </w:t>
+      </w:r>
+      <w:r>
+        <w:t xml:space="preserve">were </w:t>
+      </w:r>
+      <w:r>
+        <w:t xml:space="preserve">normalized by dividing by the total number of RNA reads present in the sample. </w:t>
+      </w:r>
+    </w:p>
     <w:p/>
+    <w:p>
+      <w:r>
+        <w:t xml:space="preserve">Figure 2. </w:t>
+      </w:r>
+      <w:r>
+        <w:t xml:space="preserve">Relative </w:t>
+      </w:r>
+      <w:r>
+        <w:t>R</w:t>
+      </w:r>
+      <w:r>
+        <w:t>NA expression levels of select</w:t>
+      </w:r>
+      <w:r>
+        <w:t xml:space="preserve"> bins. </w:t>
+      </w:r>
+      <w:r>
+        <w:t>We calculated the mean per-base coverage of each MAG and then normalized by dividing by the total number of RNA reads in the sample. These values were then standardized to a 0-1 scale.</w:t>
+      </w:r>
+      <w:r>
+        <w:t xml:space="preserve"> </w:t>
+      </w:r>
+      <w:r>
+        <w:t xml:space="preserve"> </w:t>
+      </w:r>
+      <w:r>
+        <w:t xml:space="preserve">A) </w:t>
+      </w:r>
+      <w:r>
+        <w:t xml:space="preserve">Relative </w:t>
+      </w:r>
+      <w:r>
+        <w:t xml:space="preserve">RNA expression of 56 </w:t>
+      </w:r>
+      <w:r>
+        <w:t>MAGs</w:t>
+      </w:r>
+      <w:r>
+        <w:t xml:space="preserve"> at 9 samples. Red and blue legends indicate samples from Piccard and Von </w:t>
+      </w:r>
+      <w:proofErr w:type="spellStart"/>
+      <w:r>
+        <w:t>Damm</w:t>
+      </w:r>
+      <w:proofErr w:type="spellEnd"/>
+      <w:r>
+        <w:t xml:space="preserve"> vent fields, respectively. </w:t>
+      </w:r>
+      <w:r>
+        <w:t xml:space="preserve">B) Relative RNA expression of all archaeal MAGs at 9 samples. </w:t>
+      </w:r>
+      <w:proofErr w:type="spellStart"/>
+      <w:r>
+        <w:t>Methanococcus</w:t>
+      </w:r>
+      <w:proofErr w:type="spellEnd"/>
+      <w:r>
+        <w:t xml:space="preserve"> MAGs are highlighted with a purple bracket; </w:t>
+      </w:r>
+      <w:proofErr w:type="spellStart"/>
+      <w:r>
+        <w:t>Methanomicrobia</w:t>
+      </w:r>
+      <w:proofErr w:type="spellEnd"/>
+      <w:r>
+        <w:t xml:space="preserve"> MAGs are highlighted with a red bracket. </w:t>
+      </w:r>
+    </w:p>
+    <w:p/>
+    <w:p>
+      <w:r>
+        <w:t xml:space="preserve">Figure 3. Presence-absence table of key </w:t>
+      </w:r>
+      <w:proofErr w:type="spellStart"/>
+      <w:r>
+        <w:t>methanogenesis</w:t>
+      </w:r>
+      <w:proofErr w:type="spellEnd"/>
+      <w:r>
+        <w:t xml:space="preserve"> genes in 43 MAGs. Gene</w:t>
+      </w:r>
+      <w:r>
+        <w:t xml:space="preserve">s were selected to represent all </w:t>
+      </w:r>
+      <w:r>
+        <w:t>steps of the CO</w:t>
+      </w:r>
+      <w:r>
+        <w:rPr>
+          <w:vertAlign w:val="subscript"/>
+        </w:rPr>
+        <w:t>2</w:t>
+      </w:r>
+      <w:r>
+        <w:t xml:space="preserve"> </w:t>
+      </w:r>
+      <w:r>
+        <w:sym w:font="Wingdings" w:char="F0E0"/>
+      </w:r>
+      <w:r>
+        <w:t xml:space="preserve"> methane, acetate </w:t>
+      </w:r>
+      <w:r>
+        <w:sym w:font="Wingdings" w:char="F0E0"/>
+      </w:r>
+      <w:r>
+        <w:t xml:space="preserve"> methane, and trimethylamine</w:t>
+      </w:r>
+      <w:r>
+        <w:sym w:font="Wingdings" w:char="F0E0"/>
+      </w:r>
+      <w:r>
+        <w:t xml:space="preserve">methane pathways. </w:t>
+      </w:r>
+      <w:r>
+        <w:t>Genes from all 73 MAGs were clustered using MCL; these clusters were matched to a functional annotation. Some protein clusters have annotations to &gt;1 functionally similar genes. MAGs included in</w:t>
+      </w:r>
+      <w:r>
+        <w:t xml:space="preserve"> the</w:t>
+      </w:r>
+      <w:r>
+        <w:t xml:space="preserve"> table 1.</w:t>
+      </w:r>
+      <w:r>
+        <w:t xml:space="preserve"> </w:t>
+      </w:r>
+      <w:r>
+        <w:t xml:space="preserve">had </w:t>
+      </w:r>
+      <w:r>
+        <w:t xml:space="preserve">&gt;1 </w:t>
+      </w:r>
+      <w:proofErr w:type="spellStart"/>
+      <w:r>
+        <w:t>methanogenesis</w:t>
+      </w:r>
+      <w:proofErr w:type="spellEnd"/>
+      <w:r>
+        <w:t xml:space="preserve"> gene or 2. </w:t>
+      </w:r>
+      <w:r>
+        <w:t>s</w:t>
+      </w:r>
+      <w:r>
+        <w:t xml:space="preserve">hared a taxonomic classification with a MAG that had &gt;1 </w:t>
+      </w:r>
+      <w:proofErr w:type="spellStart"/>
+      <w:r>
+        <w:t>methanogenesis</w:t>
+      </w:r>
+      <w:proofErr w:type="spellEnd"/>
+      <w:r>
+        <w:t xml:space="preserve"> gene. </w:t>
+      </w:r>
+      <w:r>
+        <w:t>The t</w:t>
+      </w:r>
+      <w:r>
+        <w:t xml:space="preserve">ree along </w:t>
+      </w:r>
+      <w:r>
+        <w:t>the horizontal axis shows the clustering of samples. The sampl</w:t>
+      </w:r>
+      <w:bookmarkStart w:id="0" w:name="_GoBack"/>
+      <w:bookmarkEnd w:id="0"/>
+      <w:r>
+        <w:t xml:space="preserve">es are divided into four metabolic groups based on methanogenic potential. </w:t>
+      </w:r>
+      <w:r>
+        <w:t xml:space="preserve">Taxonomic groups highlighted in </w:t>
+      </w:r>
+      <w:r>
+        <w:t xml:space="preserve">the </w:t>
+      </w:r>
+      <w:r>
+        <w:t>text are indicated with brackets of the corresponding color.</w:t>
+      </w:r>
+    </w:p>
     <w:sectPr>
       <w:pgSz w:w="12240" w:h="15840"/>
       <w:pgMar w:top="1440" w:right="1440" w:bottom="1440" w:left="1440" w:header="720" w:footer="720" w:gutter="0"/>

--- a/AGU Poster /Extra citations.docx
+++ b/AGU Poster /Extra citations.docx
@@ -7,15 +7,7 @@
         <w:pStyle w:val="p1"/>
       </w:pPr>
       <w:r>
-        <w:t xml:space="preserve">Hyatt, D., Chen, G.-L., </w:t>
-      </w:r>
-      <w:proofErr w:type="spellStart"/>
-      <w:r>
-        <w:t>LoCascio</w:t>
-      </w:r>
-      <w:proofErr w:type="spellEnd"/>
-      <w:r>
-        <w:t>, P.F., Land, M.L., Larimer, F.W., and Hauser, L.J. (2010). Prodigal: prokaryotic gene recognition and translation initiation site identification. BMC Bioinformatics</w:t>
+        <w:t>Hyatt, D., Chen, G.-L., LoCascio, P.F., Land, M.L., Larimer, F.W., and Hauser, L.J. (2010). Prodigal: prokaryotic gene recognition and translation initiation site identification. BMC Bioinformatics</w:t>
       </w:r>
       <w:r>
         <w:rPr>
@@ -34,57 +26,20 @@
         <w:pStyle w:val="p1"/>
       </w:pPr>
       <w:r>
-        <w:t xml:space="preserve">Tully, B.J., Wheat, C.G., Glazer, B.T., and Huber, J.A. (2017). A dynamic microbial community with high functional redundancy inhabits the cold, </w:t>
-      </w:r>
-      <w:proofErr w:type="spellStart"/>
-      <w:r>
-        <w:t>oxic</w:t>
-      </w:r>
-      <w:proofErr w:type="spellEnd"/>
-      <w:r>
-        <w:t xml:space="preserve"> </w:t>
-      </w:r>
-      <w:proofErr w:type="spellStart"/>
-      <w:r>
-        <w:t>subseafloor</w:t>
-      </w:r>
-      <w:proofErr w:type="spellEnd"/>
-      <w:r>
-        <w:t xml:space="preserve"> aquifer. The ISME Journal, ismej2017187.</w:t>
-      </w:r>
-    </w:p>
-    <w:p>
-      <w:pPr>
-        <w:pStyle w:val="p1"/>
-      </w:pPr>
-    </w:p>
-    <w:p>
-      <w:pPr>
-        <w:pStyle w:val="p1"/>
-      </w:pPr>
-      <w:proofErr w:type="spellStart"/>
-      <w:r>
-        <w:t>Kanehisa</w:t>
-      </w:r>
-      <w:proofErr w:type="spellEnd"/>
-      <w:r>
-        <w:t xml:space="preserve">, M., and </w:t>
-      </w:r>
-      <w:proofErr w:type="spellStart"/>
-      <w:r>
-        <w:t>Goto</w:t>
-      </w:r>
-      <w:proofErr w:type="spellEnd"/>
-      <w:r>
-        <w:t xml:space="preserve">, S. (2000). KEGG: </w:t>
-      </w:r>
-      <w:proofErr w:type="spellStart"/>
-      <w:r>
-        <w:t>kyoto</w:t>
-      </w:r>
-      <w:proofErr w:type="spellEnd"/>
-      <w:r>
-        <w:t xml:space="preserve"> encyclopedia of genes and genomes. Nucleic Acids Res</w:t>
+        <w:t>Tully, B.J., Wheat, C.G., Glazer, B.T., and Huber, J.A. (2017). A dynamic microbial community with high functional redundancy inhabits the cold, oxic subseafloor aquifer. The ISME Journal, ismej2017187.</w:t>
+      </w:r>
+    </w:p>
+    <w:p>
+      <w:pPr>
+        <w:pStyle w:val="p1"/>
+      </w:pPr>
+    </w:p>
+    <w:p>
+      <w:pPr>
+        <w:pStyle w:val="p1"/>
+      </w:pPr>
+      <w:r>
+        <w:t>Kanehisa, M., and Goto, S. (2000). KEGG: kyoto encyclopedia of genes and genomes. Nucleic Acids Res</w:t>
       </w:r>
       <w:r>
         <w:rPr>
@@ -107,31 +62,7 @@
         <w:pStyle w:val="p1"/>
       </w:pPr>
       <w:r>
-        <w:t xml:space="preserve">Finn, R.D., </w:t>
-      </w:r>
-      <w:proofErr w:type="spellStart"/>
-      <w:r>
-        <w:t>Coggill</w:t>
-      </w:r>
-      <w:proofErr w:type="spellEnd"/>
-      <w:r>
-        <w:t xml:space="preserve">, P., </w:t>
-      </w:r>
-      <w:proofErr w:type="spellStart"/>
-      <w:r>
-        <w:t>Eberhardt</w:t>
-      </w:r>
-      <w:proofErr w:type="spellEnd"/>
-      <w:r>
-        <w:t xml:space="preserve">, R.Y., Eddy, S.R., Mistry, J., Mitchell, A.L., Potter, S.C., Punta, M., Qureshi, M., </w:t>
-      </w:r>
-      <w:proofErr w:type="spellStart"/>
-      <w:r>
-        <w:t>Sangrador</w:t>
-      </w:r>
-      <w:proofErr w:type="spellEnd"/>
-      <w:r>
-        <w:t>-Vegas, A.</w:t>
+        <w:t>Finn, R.D., Coggill, P., Eberhardt, R.Y., Eddy, S.R., Mistry, J., Mitchell, A.L., Potter, S.C., Punta, M., Qureshi, M., Sangrador-Vegas, A.</w:t>
       </w:r>
       <w:r>
         <w:rPr>
@@ -141,23 +72,7 @@
         <w:t>, et al.</w:t>
       </w:r>
       <w:r>
-        <w:t xml:space="preserve"> (2016). The </w:t>
-      </w:r>
-      <w:proofErr w:type="spellStart"/>
-      <w:r>
-        <w:t>Pfam</w:t>
-      </w:r>
-      <w:proofErr w:type="spellEnd"/>
-      <w:r>
-        <w:t xml:space="preserve"> protein </w:t>
-      </w:r>
-      <w:proofErr w:type="gramStart"/>
-      <w:r>
-        <w:t>families</w:t>
-      </w:r>
-      <w:proofErr w:type="gramEnd"/>
-      <w:r>
-        <w:t xml:space="preserve"> database: towards a more sustainable future. Nucleic Acids Res</w:t>
+        <w:t xml:space="preserve"> (2016). The Pfam protein families database: towards a more sustainable future. Nucleic Acids Res</w:t>
       </w:r>
       <w:r>
         <w:rPr>
@@ -184,6 +99,36 @@
       <w:pPr>
         <w:pStyle w:val="p1"/>
       </w:pPr>
+      <w:r>
+        <w:t>Anderson, R.E., Reveillaud, J., Reddington, E., Delmont, T.O., Eren, A.M., McDermott, J.M., Seewald, J.S., and Huber, J.A. (2017). Genomic variation in microbial populations inhabiting the marine subseafloor at deep-sea hydrothermal vents. Nat Commun</w:t>
+      </w:r>
+      <w:r>
+        <w:rPr>
+          <w:i/>
+          <w:iCs/>
+        </w:rPr>
+        <w:t xml:space="preserve"> 8</w:t>
+      </w:r>
+      <w:r>
+        <w:t>, 1114.</w:t>
+      </w:r>
+    </w:p>
+    <w:p>
+      <w:pPr>
+        <w:pStyle w:val="p1"/>
+      </w:pPr>
+      <w:bookmarkStart w:id="0" w:name="_GoBack"/>
+      <w:bookmarkEnd w:id="0"/>
+    </w:p>
+    <w:p>
+      <w:pPr>
+        <w:pStyle w:val="p1"/>
+      </w:pPr>
+    </w:p>
+    <w:p>
+      <w:pPr>
+        <w:pStyle w:val="p1"/>
+      </w:pPr>
     </w:p>
     <w:p>
       <w:r>
@@ -283,48 +228,16 @@
         <w:t>MAGs</w:t>
       </w:r>
       <w:r>
-        <w:t xml:space="preserve"> at 9 samples. Red and blue legends indicate samples from Piccard and Von </w:t>
-      </w:r>
-      <w:proofErr w:type="spellStart"/>
-      <w:r>
-        <w:t>Damm</w:t>
-      </w:r>
-      <w:proofErr w:type="spellEnd"/>
-      <w:r>
-        <w:t xml:space="preserve"> vent fields, respectively. </w:t>
-      </w:r>
-      <w:r>
-        <w:t xml:space="preserve">B) Relative RNA expression of all archaeal MAGs at 9 samples. </w:t>
-      </w:r>
-      <w:proofErr w:type="spellStart"/>
-      <w:r>
-        <w:t>Methanococcus</w:t>
-      </w:r>
-      <w:proofErr w:type="spellEnd"/>
-      <w:r>
-        <w:t xml:space="preserve"> MAGs are highlighted with a purple bracket; </w:t>
-      </w:r>
-      <w:proofErr w:type="spellStart"/>
-      <w:r>
-        <w:t>Methanomicrobia</w:t>
-      </w:r>
-      <w:proofErr w:type="spellEnd"/>
-      <w:r>
-        <w:t xml:space="preserve"> MAGs are highlighted with a red bracket. </w:t>
+        <w:t xml:space="preserve"> at 9 samples. Red and blue legends indicate samples from Piccard and Von Damm vent fields, respectively. </w:t>
+      </w:r>
+      <w:r>
+        <w:t xml:space="preserve">B) Relative RNA expression of all archaeal MAGs at 9 samples. Methanococcus MAGs are highlighted with a purple bracket; Methanomicrobia MAGs are highlighted with a red bracket. </w:t>
       </w:r>
     </w:p>
     <w:p/>
     <w:p>
       <w:r>
-        <w:t xml:space="preserve">Figure 3. Presence-absence table of key </w:t>
-      </w:r>
-      <w:proofErr w:type="spellStart"/>
-      <w:r>
-        <w:t>methanogenesis</w:t>
-      </w:r>
-      <w:proofErr w:type="spellEnd"/>
-      <w:r>
-        <w:t xml:space="preserve"> genes in 43 MAGs. Gene</w:t>
+        <w:t>Figure 3. Presence-absence table of key methanogenesis genes in 43 MAGs. Gene</w:t>
       </w:r>
       <w:r>
         <w:t xml:space="preserve">s were selected to represent all </w:t>
@@ -375,29 +288,13 @@
         <w:t xml:space="preserve">had </w:t>
       </w:r>
       <w:r>
-        <w:t xml:space="preserve">&gt;1 </w:t>
-      </w:r>
-      <w:proofErr w:type="spellStart"/>
-      <w:r>
-        <w:t>methanogenesis</w:t>
-      </w:r>
-      <w:proofErr w:type="spellEnd"/>
-      <w:r>
-        <w:t xml:space="preserve"> gene or 2. </w:t>
+        <w:t xml:space="preserve">&gt;1 methanogenesis gene or 2. </w:t>
       </w:r>
       <w:r>
         <w:t>s</w:t>
       </w:r>
       <w:r>
-        <w:t xml:space="preserve">hared a taxonomic classification with a MAG that had &gt;1 </w:t>
-      </w:r>
-      <w:proofErr w:type="spellStart"/>
-      <w:r>
-        <w:t>methanogenesis</w:t>
-      </w:r>
-      <w:proofErr w:type="spellEnd"/>
-      <w:r>
-        <w:t xml:space="preserve"> gene. </w:t>
+        <w:t xml:space="preserve">hared a taxonomic classification with a MAG that had &gt;1 methanogenesis gene. </w:t>
       </w:r>
       <w:r>
         <w:t>The t</w:t>
@@ -406,12 +303,7 @@
         <w:t xml:space="preserve">ree along </w:t>
       </w:r>
       <w:r>
-        <w:t>the horizontal axis shows the clustering of samples. The sampl</w:t>
-      </w:r>
-      <w:bookmarkStart w:id="0" w:name="_GoBack"/>
-      <w:bookmarkEnd w:id="0"/>
-      <w:r>
-        <w:t xml:space="preserve">es are divided into four metabolic groups based on methanogenic potential. </w:t>
+        <w:t xml:space="preserve">the horizontal axis shows the clustering of samples. The samples are divided into four metabolic groups based on methanogenic potential. </w:t>
       </w:r>
       <w:r>
         <w:t xml:space="preserve">Taxonomic groups highlighted in </w:t>

--- a/AGU Poster /Extra citations.docx
+++ b/AGU Poster /Extra citations.docx
@@ -7,7 +7,15 @@
         <w:pStyle w:val="p1"/>
       </w:pPr>
       <w:r>
-        <w:t>Hyatt, D., Chen, G.-L., LoCascio, P.F., Land, M.L., Larimer, F.W., and Hauser, L.J. (2010). Prodigal: prokaryotic gene recognition and translation initiation site identification. BMC Bioinformatics</w:t>
+        <w:t xml:space="preserve">Hyatt, D., Chen, G.-L., </w:t>
+      </w:r>
+      <w:proofErr w:type="spellStart"/>
+      <w:r>
+        <w:t>LoCascio</w:t>
+      </w:r>
+      <w:proofErr w:type="spellEnd"/>
+      <w:r>
+        <w:t>, P.F., Land, M.L., Larimer, F.W., and Hauser, L.J. (2010). Prodigal: prokaryotic gene recognition and translation initiation site identification. BMC Bioinformatics</w:t>
       </w:r>
       <w:r>
         <w:rPr>
@@ -26,7 +34,23 @@
         <w:pStyle w:val="p1"/>
       </w:pPr>
       <w:r>
-        <w:t>Tully, B.J., Wheat, C.G., Glazer, B.T., and Huber, J.A. (2017). A dynamic microbial community with high functional redundancy inhabits the cold, oxic subseafloor aquifer. The ISME Journal, ismej2017187.</w:t>
+        <w:t xml:space="preserve">Tully, B.J., Wheat, C.G., Glazer, B.T., and Huber, J.A. (2017). A dynamic microbial community with high functional redundancy inhabits the cold, </w:t>
+      </w:r>
+      <w:proofErr w:type="spellStart"/>
+      <w:r>
+        <w:t>oxic</w:t>
+      </w:r>
+      <w:proofErr w:type="spellEnd"/>
+      <w:r>
+        <w:t xml:space="preserve"> </w:t>
+      </w:r>
+      <w:proofErr w:type="spellStart"/>
+      <w:r>
+        <w:t>subseafloor</w:t>
+      </w:r>
+      <w:proofErr w:type="spellEnd"/>
+      <w:r>
+        <w:t xml:space="preserve"> aquifer. The ISME Journal, ismej2017187.</w:t>
       </w:r>
     </w:p>
     <w:p>
@@ -38,8 +62,29 @@
       <w:pPr>
         <w:pStyle w:val="p1"/>
       </w:pPr>
-      <w:r>
-        <w:t>Kanehisa, M., and Goto, S. (2000). KEGG: kyoto encyclopedia of genes and genomes. Nucleic Acids Res</w:t>
+      <w:proofErr w:type="spellStart"/>
+      <w:r>
+        <w:t>Kanehisa</w:t>
+      </w:r>
+      <w:proofErr w:type="spellEnd"/>
+      <w:r>
+        <w:t xml:space="preserve">, M., and </w:t>
+      </w:r>
+      <w:proofErr w:type="spellStart"/>
+      <w:r>
+        <w:t>Goto</w:t>
+      </w:r>
+      <w:proofErr w:type="spellEnd"/>
+      <w:r>
+        <w:t xml:space="preserve">, S. (2000). KEGG: </w:t>
+      </w:r>
+      <w:proofErr w:type="spellStart"/>
+      <w:r>
+        <w:t>kyoto</w:t>
+      </w:r>
+      <w:proofErr w:type="spellEnd"/>
+      <w:r>
+        <w:t xml:space="preserve"> encyclopedia of genes and genomes. Nucleic Acids Res</w:t>
       </w:r>
       <w:r>
         <w:rPr>
@@ -62,7 +107,31 @@
         <w:pStyle w:val="p1"/>
       </w:pPr>
       <w:r>
-        <w:t>Finn, R.D., Coggill, P., Eberhardt, R.Y., Eddy, S.R., Mistry, J., Mitchell, A.L., Potter, S.C., Punta, M., Qureshi, M., Sangrador-Vegas, A.</w:t>
+        <w:t xml:space="preserve">Finn, R.D., </w:t>
+      </w:r>
+      <w:proofErr w:type="spellStart"/>
+      <w:r>
+        <w:t>Coggill</w:t>
+      </w:r>
+      <w:proofErr w:type="spellEnd"/>
+      <w:r>
+        <w:t xml:space="preserve">, P., </w:t>
+      </w:r>
+      <w:proofErr w:type="spellStart"/>
+      <w:r>
+        <w:t>Eberhardt</w:t>
+      </w:r>
+      <w:proofErr w:type="spellEnd"/>
+      <w:r>
+        <w:t xml:space="preserve">, R.Y., Eddy, S.R., Mistry, J., Mitchell, A.L., Potter, S.C., Punta, M., Qureshi, M., </w:t>
+      </w:r>
+      <w:proofErr w:type="spellStart"/>
+      <w:r>
+        <w:t>Sangrador</w:t>
+      </w:r>
+      <w:proofErr w:type="spellEnd"/>
+      <w:r>
+        <w:t>-Vegas, A.</w:t>
       </w:r>
       <w:r>
         <w:rPr>
@@ -72,7 +141,23 @@
         <w:t>, et al.</w:t>
       </w:r>
       <w:r>
-        <w:t xml:space="preserve"> (2016). The Pfam protein families database: towards a more sustainable future. Nucleic Acids Res</w:t>
+        <w:t xml:space="preserve"> (2016). The </w:t>
+      </w:r>
+      <w:proofErr w:type="spellStart"/>
+      <w:r>
+        <w:t>Pfam</w:t>
+      </w:r>
+      <w:proofErr w:type="spellEnd"/>
+      <w:r>
+        <w:t xml:space="preserve"> protein </w:t>
+      </w:r>
+      <w:proofErr w:type="gramStart"/>
+      <w:r>
+        <w:t>families</w:t>
+      </w:r>
+      <w:proofErr w:type="gramEnd"/>
+      <w:r>
+        <w:t xml:space="preserve"> database: towards a more sustainable future. Nucleic Acids Res</w:t>
       </w:r>
       <w:r>
         <w:rPr>
@@ -89,29 +174,6 @@
       <w:pPr>
         <w:pStyle w:val="p1"/>
       </w:pPr>
-    </w:p>
-    <w:p>
-      <w:pPr>
-        <w:pStyle w:val="p1"/>
-      </w:pPr>
-    </w:p>
-    <w:p>
-      <w:pPr>
-        <w:pStyle w:val="p1"/>
-      </w:pPr>
-      <w:r>
-        <w:t>Anderson, R.E., Reveillaud, J., Reddington, E., Delmont, T.O., Eren, A.M., McDermott, J.M., Seewald, J.S., and Huber, J.A. (2017). Genomic variation in microbial populations inhabiting the marine subseafloor at deep-sea hydrothermal vents. Nat Commun</w:t>
-      </w:r>
-      <w:r>
-        <w:rPr>
-          <w:i/>
-          <w:iCs/>
-        </w:rPr>
-        <w:t xml:space="preserve"> 8</w:t>
-      </w:r>
-      <w:r>
-        <w:t>, 1114.</w:t>
-      </w:r>
     </w:p>
     <w:p>
       <w:pPr>
@@ -126,11 +188,6 @@
       </w:pPr>
     </w:p>
     <w:p>
-      <w:pPr>
-        <w:pStyle w:val="p1"/>
-      </w:pPr>
-    </w:p>
-    <w:p>
       <w:r>
         <w:t xml:space="preserve">Figure 1. </w:t>
       </w:r>
@@ -228,16 +285,54 @@
         <w:t>MAGs</w:t>
       </w:r>
       <w:r>
-        <w:t xml:space="preserve"> at 9 samples. Red and blue legends indicate samples from Piccard and Von Damm vent fields, respectively. </w:t>
-      </w:r>
-      <w:r>
-        <w:t xml:space="preserve">B) Relative RNA expression of all archaeal MAGs at 9 samples. Methanococcus MAGs are highlighted with a purple bracket; Methanomicrobia MAGs are highlighted with a red bracket. </w:t>
+        <w:t xml:space="preserve"> at 9 samples. Red and blue legends indicate samples from Piccard and Von </w:t>
+      </w:r>
+      <w:proofErr w:type="spellStart"/>
+      <w:r>
+        <w:t>Damm</w:t>
+      </w:r>
+      <w:proofErr w:type="spellEnd"/>
+      <w:r>
+        <w:t xml:space="preserve"> vent fields, respectively. </w:t>
+      </w:r>
+      <w:r>
+        <w:t xml:space="preserve">B) Relative RNA expression of all archaeal MAGs at 9 samples. </w:t>
+      </w:r>
+      <w:proofErr w:type="spellStart"/>
+      <w:r>
+        <w:t>Methanococcus</w:t>
+      </w:r>
+      <w:proofErr w:type="spellEnd"/>
+      <w:r>
+        <w:t xml:space="preserve"> MAGs are highlighted with a purple bracket; </w:t>
+      </w:r>
+      <w:proofErr w:type="spellStart"/>
+      <w:r>
+        <w:t>Methanomicrobia</w:t>
+      </w:r>
+      <w:proofErr w:type="spellEnd"/>
+      <w:r>
+        <w:t xml:space="preserve"> MAGs are highlighted with a red bracket. </w:t>
       </w:r>
     </w:p>
     <w:p/>
     <w:p>
       <w:r>
-        <w:t>Figure 3. Presence-absence table of key methanogenesis genes in 43 MAGs. Gene</w:t>
+        <w:t xml:space="preserve">Figure 3. Presence-absence table of key </w:t>
+      </w:r>
+      <w:proofErr w:type="spellStart"/>
+      <w:r>
+        <w:t>methanogenesis</w:t>
+      </w:r>
+      <w:proofErr w:type="spellEnd"/>
+      <w:r>
+        <w:t xml:space="preserve"> </w:t>
+      </w:r>
+      <w:r>
+        <w:t>protein clusters</w:t>
+      </w:r>
+      <w:r>
+        <w:t xml:space="preserve"> in 43 MAGs. Gene</w:t>
       </w:r>
       <w:r>
         <w:t xml:space="preserve">s were selected to represent all </w:t>
@@ -273,7 +368,7 @@
         <w:t xml:space="preserve">methane pathways. </w:t>
       </w:r>
       <w:r>
-        <w:t>Genes from all 73 MAGs were clustered using MCL; these clusters were matched to a functional annotation. Some protein clusters have annotations to &gt;1 functionally similar genes. MAGs included in</w:t>
+        <w:t>Some protein clusters have annotations to &gt;1 functionally similar genes. MAGs included in</w:t>
       </w:r>
       <w:r>
         <w:t xml:space="preserve"> the</w:t>
@@ -288,22 +383,29 @@
         <w:t xml:space="preserve">had </w:t>
       </w:r>
       <w:r>
-        <w:t xml:space="preserve">&gt;1 methanogenesis gene or 2. </w:t>
+        <w:t xml:space="preserve">&gt;1 </w:t>
+      </w:r>
+      <w:proofErr w:type="spellStart"/>
+      <w:r>
+        <w:t>methanogenesis</w:t>
+      </w:r>
+      <w:proofErr w:type="spellEnd"/>
+      <w:r>
+        <w:t xml:space="preserve"> gene or 2. </w:t>
       </w:r>
       <w:r>
         <w:t>s</w:t>
       </w:r>
       <w:r>
-        <w:t xml:space="preserve">hared a taxonomic classification with a MAG that had &gt;1 methanogenesis gene. </w:t>
-      </w:r>
-      <w:r>
-        <w:t>The t</w:t>
-      </w:r>
-      <w:r>
-        <w:t xml:space="preserve">ree along </w:t>
-      </w:r>
-      <w:r>
-        <w:t xml:space="preserve">the horizontal axis shows the clustering of samples. The samples are divided into four metabolic groups based on methanogenic potential. </w:t>
+        <w:t xml:space="preserve">hared a taxonomic classification with a MAG that had &gt;1 </w:t>
+      </w:r>
+      <w:proofErr w:type="spellStart"/>
+      <w:r>
+        <w:t>methanogenesis</w:t>
+      </w:r>
+      <w:proofErr w:type="spellEnd"/>
+      <w:r>
+        <w:t xml:space="preserve"> gene. </w:t>
       </w:r>
       <w:r>
         <w:t xml:space="preserve">Taxonomic groups highlighted in </w:t>

--- a/AGU Poster /Extra citations.docx
+++ b/AGU Poster /Extra citations.docx
@@ -174,6 +174,61 @@
       <w:pPr>
         <w:pStyle w:val="p1"/>
       </w:pPr>
+    </w:p>
+    <w:p>
+      <w:pPr>
+        <w:pStyle w:val="p1"/>
+      </w:pPr>
+      <w:r>
+        <w:t xml:space="preserve">Anderson, R.E., </w:t>
+      </w:r>
+      <w:proofErr w:type="spellStart"/>
+      <w:r>
+        <w:t>Reveillaud</w:t>
+      </w:r>
+      <w:proofErr w:type="spellEnd"/>
+      <w:r>
+        <w:t xml:space="preserve">, J., </w:t>
+      </w:r>
+      <w:proofErr w:type="spellStart"/>
+      <w:r>
+        <w:t>Reddington</w:t>
+      </w:r>
+      <w:proofErr w:type="spellEnd"/>
+      <w:r>
+        <w:t xml:space="preserve">, E., Delmont, T.O., </w:t>
+      </w:r>
+      <w:proofErr w:type="spellStart"/>
+      <w:r>
+        <w:t>Eren</w:t>
+      </w:r>
+      <w:proofErr w:type="spellEnd"/>
+      <w:r>
+        <w:t xml:space="preserve">, A.M., McDermott, J.M., Seewald, J.S., and Huber, J.A. (2017). Genomic variation in microbial populations inhabiting the marine </w:t>
+      </w:r>
+      <w:proofErr w:type="spellStart"/>
+      <w:r>
+        <w:t>subseafloor</w:t>
+      </w:r>
+      <w:proofErr w:type="spellEnd"/>
+      <w:r>
+        <w:t xml:space="preserve"> at deep-sea hydrothermal vents. Nat </w:t>
+      </w:r>
+      <w:proofErr w:type="spellStart"/>
+      <w:r>
+        <w:t>Commun</w:t>
+      </w:r>
+      <w:proofErr w:type="spellEnd"/>
+      <w:r>
+        <w:rPr>
+          <w:i/>
+          <w:iCs/>
+        </w:rPr>
+        <w:t xml:space="preserve"> 8</w:t>
+      </w:r>
+      <w:r>
+        <w:t>, 1114.</w:t>
+      </w:r>
     </w:p>
     <w:p>
       <w:pPr>

--- a/AGU Poster /Extra citations.docx
+++ b/AGU Poster /Extra citations.docx
@@ -234,8 +234,65 @@
       <w:pPr>
         <w:pStyle w:val="p1"/>
       </w:pPr>
+    </w:p>
+    <w:p>
+      <w:pPr>
+        <w:pStyle w:val="p1"/>
+      </w:pPr>
+      <w:r>
+        <w:t xml:space="preserve">Darling, A.E., Jospin, G., Lowe, E., </w:t>
+      </w:r>
+      <w:proofErr w:type="spellStart"/>
+      <w:r>
+        <w:t>Matsen</w:t>
+      </w:r>
+      <w:proofErr w:type="spellEnd"/>
+      <w:r>
+        <w:t xml:space="preserve">, F.A.t., Bik, H.M., and </w:t>
+      </w:r>
+      <w:proofErr w:type="spellStart"/>
+      <w:r>
+        <w:t>Eisen</w:t>
+      </w:r>
+      <w:proofErr w:type="spellEnd"/>
+      <w:r>
+        <w:t xml:space="preserve">, J.A. (2014). </w:t>
+      </w:r>
+      <w:proofErr w:type="spellStart"/>
+      <w:r>
+        <w:t>PhyloSift</w:t>
+      </w:r>
+      <w:proofErr w:type="spellEnd"/>
+      <w:r>
+        <w:t xml:space="preserve">: phylogenetic analysis of genomes and metagenomes. </w:t>
+      </w:r>
+      <w:proofErr w:type="spellStart"/>
+      <w:r>
+        <w:t>PeerJ</w:t>
+      </w:r>
+      <w:proofErr w:type="spellEnd"/>
+      <w:r>
+        <w:rPr>
+          <w:i/>
+          <w:iCs/>
+        </w:rPr>
+        <w:t xml:space="preserve"> 2</w:t>
+      </w:r>
+      <w:r>
+        <w:t>, e243.</w:t>
+      </w:r>
+    </w:p>
+    <w:p>
+      <w:pPr>
+        <w:pStyle w:val="p1"/>
+      </w:pPr>
       <w:bookmarkStart w:id="0" w:name="_GoBack"/>
       <w:bookmarkEnd w:id="0"/>
+    </w:p>
+    <w:p>
+      <w:pPr>
+        <w:pStyle w:val="p1"/>
+      </w:pPr>
     </w:p>
     <w:p>
       <w:pPr>
